--- a/URS_Richard.docx
+++ b/URS_Richard.docx
@@ -167,6 +167,80 @@
           <w:b/>
           <w:color w:val="1F497D" w:themeColor="text2"/>
         </w:rPr>
+        <w:t>S</w:t>
+      </w:r>
+    </w:p>
+    <w:p>
+      <w:pPr>
+        <w:pStyle w:val="NoSpacing"/>
+      </w:pPr>
+      <w:r>
+        <w:t>zodat ik niet opeens neerval.</w:t>
+      </w:r>
+    </w:p>
+    <w:p>
+      <w:pPr>
+        <w:pStyle w:val="NoSpacing"/>
+      </w:pPr>
+    </w:p>
+    <w:p>
+      <w:pPr>
+        <w:pStyle w:val="NoSpacing"/>
+      </w:pPr>
+      <w:r>
+        <w:t xml:space="preserve">Als speler wil ik beginnen met een standaard pistool zodat ik </w:t>
+      </w:r>
+      <w:r>
+        <w:tab/>
+      </w:r>
+      <w:r>
+        <w:tab/>
+      </w:r>
+      <w:r>
+        <w:tab/>
+      </w:r>
+      <w:r>
+        <w:rPr>
+          <w:b/>
+          <w:color w:val="1F497D" w:themeColor="text2"/>
+        </w:rPr>
+        <w:t>S</w:t>
+      </w:r>
+    </w:p>
+    <w:p>
+      <w:pPr>
+        <w:pStyle w:val="NoSpacing"/>
+      </w:pPr>
+      <w:r>
+        <w:t>niet te sterk begin.</w:t>
+      </w:r>
+    </w:p>
+    <w:p>
+      <w:pPr>
+        <w:pStyle w:val="NoSpacing"/>
+      </w:pPr>
+    </w:p>
+    <w:p>
+      <w:pPr>
+        <w:pStyle w:val="NoSpacing"/>
+      </w:pPr>
+      <w:r>
+        <w:t xml:space="preserve">Als speler wil ik dat het oneindig veel kogels hebben op mijn </w:t>
+      </w:r>
+      <w:r>
+        <w:tab/>
+      </w:r>
+      <w:r>
+        <w:tab/>
+      </w:r>
+      <w:r>
+        <w:tab/>
+      </w:r>
+      <w:r>
+        <w:rPr>
+          <w:b/>
+          <w:color w:val="1F497D" w:themeColor="text2"/>
+        </w:rPr>
         <w:t>C</w:t>
       </w:r>
     </w:p>
@@ -175,23 +249,20 @@
         <w:pStyle w:val="NoSpacing"/>
       </w:pPr>
       <w:r>
-        <w:t>zodat ik niet opeens neerval.</w:t>
-      </w:r>
-    </w:p>
-    <w:p>
-      <w:pPr>
-        <w:pStyle w:val="NoSpacing"/>
-      </w:pPr>
-    </w:p>
-    <w:p>
-      <w:pPr>
-        <w:pStyle w:val="NoSpacing"/>
-      </w:pPr>
-      <w:r>
-        <w:t xml:space="preserve">Als speler wil ik beginnen met een standaard pistool zodat ik </w:t>
-      </w:r>
-      <w:r>
-        <w:tab/>
+        <w:t>normale wapen zodat ik niet druk hoef te maken over ammunitie.</w:t>
+      </w:r>
+    </w:p>
+    <w:p>
+      <w:pPr>
+        <w:pStyle w:val="NoSpacing"/>
+      </w:pPr>
+    </w:p>
+    <w:p>
+      <w:pPr>
+        <w:pStyle w:val="NoSpacing"/>
+      </w:pPr>
+      <w:r>
+        <w:t xml:space="preserve">Als speler wil ik dat upgrade voorwerpen een aantal kogels heeft </w:t>
       </w:r>
       <w:r>
         <w:tab/>
@@ -212,20 +283,20 @@
         <w:pStyle w:val="NoSpacing"/>
       </w:pPr>
       <w:r>
-        <w:t>niet te sterk begin.</w:t>
-      </w:r>
-    </w:p>
-    <w:p>
-      <w:pPr>
-        <w:pStyle w:val="NoSpacing"/>
-      </w:pPr>
-    </w:p>
-    <w:p>
-      <w:pPr>
-        <w:pStyle w:val="NoSpacing"/>
-      </w:pPr>
-      <w:r>
-        <w:t xml:space="preserve">Als speler wil ik dat het oneindig veel kogels hebben op mijn </w:t>
+        <w:t>met een aantal magazijnen zodat het niet te sterk wordt.</w:t>
+      </w:r>
+    </w:p>
+    <w:p>
+      <w:pPr>
+        <w:pStyle w:val="NoSpacing"/>
+      </w:pPr>
+    </w:p>
+    <w:p>
+      <w:pPr>
+        <w:pStyle w:val="NoSpacing"/>
+      </w:pPr>
+      <w:r>
+        <w:t xml:space="preserve">Als speler wil ik een boost kunnen oppakken zodat het mij in </w:t>
       </w:r>
       <w:r>
         <w:tab/>
@@ -249,20 +320,133 @@
         <w:pStyle w:val="NoSpacing"/>
       </w:pPr>
       <w:r>
-        <w:t>normale wapen zodat ik niet druk hoef te maken over ammunitie.</w:t>
-      </w:r>
-    </w:p>
-    <w:p>
-      <w:pPr>
-        <w:pStyle w:val="NoSpacing"/>
-      </w:pPr>
-    </w:p>
-    <w:p>
-      <w:pPr>
-        <w:pStyle w:val="NoSpacing"/>
-      </w:pPr>
-      <w:r>
-        <w:t xml:space="preserve">Als speler wil ik dat upgrade voorwerpen een aantal kogels heeft </w:t>
+        <w:t>het spel helpt.</w:t>
+      </w:r>
+    </w:p>
+    <w:p>
+      <w:pPr>
+        <w:pStyle w:val="NoSpacing"/>
+      </w:pPr>
+    </w:p>
+    <w:p>
+      <w:pPr>
+        <w:pStyle w:val="NoSpacing"/>
+      </w:pPr>
+      <w:r>
+        <w:t xml:space="preserve">Als speler wil ik minder schade krijgen als ik het Crystal heb </w:t>
+      </w:r>
+      <w:r>
+        <w:tab/>
+      </w:r>
+      <w:r>
+        <w:tab/>
+      </w:r>
+      <w:r>
+        <w:tab/>
+      </w:r>
+      <w:r>
+        <w:rPr>
+          <w:b/>
+          <w:color w:val="1F497D" w:themeColor="text2"/>
+        </w:rPr>
+        <w:t>S</w:t>
+      </w:r>
+      <w:bookmarkStart w:id="0" w:name="_GoBack"/>
+      <w:bookmarkEnd w:id="0"/>
+    </w:p>
+    <w:p>
+      <w:pPr>
+        <w:pStyle w:val="NoSpacing"/>
+      </w:pPr>
+      <w:r>
+        <w:t>omdat ik tegen een aantal mensen tegelijk moet opnemen.</w:t>
+      </w:r>
+    </w:p>
+    <w:p>
+      <w:pPr>
+        <w:pStyle w:val="NoSpacing"/>
+      </w:pPr>
+    </w:p>
+    <w:p>
+      <w:pPr>
+        <w:pStyle w:val="NoSpacing"/>
+      </w:pPr>
+      <w:r>
+        <w:t xml:space="preserve">Als speler wil ik terug kunnen spawnen als ik dood ben zodat ik </w:t>
+      </w:r>
+      <w:r>
+        <w:tab/>
+      </w:r>
+      <w:r>
+        <w:tab/>
+      </w:r>
+      <w:r>
+        <w:rPr>
+          <w:b/>
+          <w:color w:val="1F497D" w:themeColor="text2"/>
+        </w:rPr>
+        <w:t>S</w:t>
+      </w:r>
+    </w:p>
+    <w:p>
+      <w:pPr>
+        <w:pStyle w:val="NoSpacing"/>
+      </w:pPr>
+      <w:r>
+        <w:t>nog een kans heb om meer punten te halen.</w:t>
+      </w:r>
+    </w:p>
+    <w:p>
+      <w:pPr>
+        <w:pStyle w:val="NoSpacing"/>
+      </w:pPr>
+    </w:p>
+    <w:p>
+      <w:pPr>
+        <w:pStyle w:val="NoSpacing"/>
+      </w:pPr>
+      <w:r>
+        <w:t xml:space="preserve">Als speler wil ik dat als je vaker dood gaat, het telkens langer </w:t>
+      </w:r>
+      <w:r>
+        <w:tab/>
+      </w:r>
+      <w:r>
+        <w:tab/>
+      </w:r>
+      <w:r>
+        <w:tab/>
+      </w:r>
+      <w:r>
+        <w:rPr>
+          <w:b/>
+          <w:color w:val="1F497D" w:themeColor="text2"/>
+        </w:rPr>
+        <w:t>S</w:t>
+      </w:r>
+    </w:p>
+    <w:p>
+      <w:pPr>
+        <w:pStyle w:val="NoSpacing"/>
+      </w:pPr>
+      <w:r>
+        <w:t>duurt voordat je terug komt zodat je niet kan cheaten.</w:t>
+      </w:r>
+    </w:p>
+    <w:p>
+      <w:pPr>
+        <w:pStyle w:val="NoSpacing"/>
+      </w:pPr>
+    </w:p>
+    <w:p>
+      <w:pPr>
+        <w:pStyle w:val="NoSpacing"/>
+      </w:pPr>
+      <w:r>
+        <w:t xml:space="preserve">Als speler wil ik extra punten krijgen als ik de speler met de </w:t>
+      </w:r>
+      <w:r>
+        <w:tab/>
       </w:r>
       <w:r>
         <w:tab/>
@@ -283,23 +467,31 @@
         <w:pStyle w:val="NoSpacing"/>
       </w:pPr>
       <w:r>
-        <w:t>met een aantal magazijnen zodat het niet te sterk wordt.</w:t>
-      </w:r>
-    </w:p>
-    <w:p>
-      <w:pPr>
-        <w:pStyle w:val="NoSpacing"/>
-      </w:pPr>
-    </w:p>
-    <w:p>
-      <w:pPr>
-        <w:pStyle w:val="NoSpacing"/>
-      </w:pPr>
-      <w:r>
-        <w:t xml:space="preserve">Als speler wil ik een boost kunnen oppakken zodat het mij in </w:t>
-      </w:r>
-      <w:r>
-        <w:tab/>
+        <w:t xml:space="preserve">crystal vermoord zodat ik </w:t>
+      </w:r>
+      <w:r>
+        <w:t xml:space="preserve">een extra doel heb om nog meer punten </w:t>
+      </w:r>
+    </w:p>
+    <w:p>
+      <w:pPr>
+        <w:pStyle w:val="NoSpacing"/>
+      </w:pPr>
+      <w:r>
+        <w:t>te verzamelen.</w:t>
+      </w:r>
+    </w:p>
+    <w:p>
+      <w:pPr>
+        <w:pStyle w:val="NoSpacing"/>
+      </w:pPr>
+    </w:p>
+    <w:p>
+      <w:pPr>
+        <w:pStyle w:val="NoSpacing"/>
+      </w:pPr>
+      <w:r>
+        <w:t xml:space="preserve">Als er iemand disconnect  wil ik dat er een black hole komt zodat </w:t>
       </w:r>
       <w:r>
         <w:tab/>
@@ -320,23 +512,20 @@
         <w:pStyle w:val="NoSpacing"/>
       </w:pPr>
       <w:r>
-        <w:t>het spel helpt.</w:t>
-      </w:r>
-    </w:p>
-    <w:p>
-      <w:pPr>
-        <w:pStyle w:val="NoSpacing"/>
-      </w:pPr>
-    </w:p>
-    <w:p>
-      <w:pPr>
-        <w:pStyle w:val="NoSpacing"/>
-      </w:pPr>
-      <w:r>
-        <w:t xml:space="preserve">Als speler wil ik minder schade krijgen als ik het Crystal heb </w:t>
-      </w:r>
-      <w:r>
-        <w:tab/>
+        <w:t>het de speler een extra obstakel geeft en het maakt spannender.</w:t>
+      </w:r>
+    </w:p>
+    <w:p>
+      <w:pPr>
+        <w:pStyle w:val="NoSpacing"/>
+      </w:pPr>
+    </w:p>
+    <w:p>
+      <w:pPr>
+        <w:pStyle w:val="NoSpacing"/>
+      </w:pPr>
+      <w:r>
+        <w:t xml:space="preserve">Als developer wil ik dat de speler niet kan spammen zodat de andere </w:t>
       </w:r>
       <w:r>
         <w:tab/>
@@ -357,94 +546,20 @@
         <w:pStyle w:val="NoSpacing"/>
       </w:pPr>
       <w:r>
-        <w:t>omdat ik tegen een aantal mensen tegelijk moet opnemen.</w:t>
-      </w:r>
-    </w:p>
-    <w:p>
-      <w:pPr>
-        <w:pStyle w:val="NoSpacing"/>
-      </w:pPr>
-    </w:p>
-    <w:p>
-      <w:pPr>
-        <w:pStyle w:val="NoSpacing"/>
-      </w:pPr>
-      <w:r>
-        <w:t xml:space="preserve">Als speler wil ik terug kunnen spawnen als ik dood ben zodat ik </w:t>
-      </w:r>
-      <w:r>
-        <w:tab/>
-      </w:r>
-      <w:r>
-        <w:tab/>
-      </w:r>
-      <w:r>
-        <w:rPr>
-          <w:b/>
-          <w:color w:val="1F497D" w:themeColor="text2"/>
-        </w:rPr>
-        <w:t>S</w:t>
-      </w:r>
-    </w:p>
-    <w:p>
-      <w:pPr>
-        <w:pStyle w:val="NoSpacing"/>
-      </w:pPr>
-      <w:r>
-        <w:t>nog een kans heb om meer punten te halen.</w:t>
-      </w:r>
-    </w:p>
-    <w:p>
-      <w:pPr>
-        <w:pStyle w:val="NoSpacing"/>
-      </w:pPr>
-    </w:p>
-    <w:p>
-      <w:pPr>
-        <w:pStyle w:val="NoSpacing"/>
-      </w:pPr>
-      <w:r>
-        <w:t xml:space="preserve">Als speler wil ik dat als je vaker dood gaat, het telkens langer </w:t>
-      </w:r>
-      <w:r>
-        <w:tab/>
-      </w:r>
-      <w:r>
-        <w:tab/>
-      </w:r>
-      <w:r>
-        <w:tab/>
-      </w:r>
-      <w:r>
-        <w:rPr>
-          <w:b/>
-          <w:color w:val="1F497D" w:themeColor="text2"/>
-        </w:rPr>
-        <w:t>S</w:t>
-      </w:r>
-    </w:p>
-    <w:p>
-      <w:pPr>
-        <w:pStyle w:val="NoSpacing"/>
-      </w:pPr>
-      <w:r>
-        <w:t>duurt voordat je terug komt zodat je niet kan cheaten.</w:t>
-      </w:r>
-    </w:p>
-    <w:p>
-      <w:pPr>
-        <w:pStyle w:val="NoSpacing"/>
-      </w:pPr>
-    </w:p>
-    <w:p>
-      <w:pPr>
-        <w:pStyle w:val="NoSpacing"/>
-      </w:pPr>
-      <w:r>
-        <w:t xml:space="preserve">Als speler wil ik extra punten krijgen als ik de speler met de </w:t>
-      </w:r>
-      <w:r>
-        <w:tab/>
+        <w:t>spelers er geen last van hebben.</w:t>
+      </w:r>
+    </w:p>
+    <w:p>
+      <w:pPr>
+        <w:pStyle w:val="NoSpacing"/>
+      </w:pPr>
+    </w:p>
+    <w:p>
+      <w:pPr>
+        <w:pStyle w:val="NoSpacing"/>
+      </w:pPr>
+      <w:r>
+        <w:t xml:space="preserve">Als een speler die de crystal heeft dood is, dan blijft de crystal op het </w:t>
       </w:r>
       <w:r>
         <w:tab/>
@@ -459,121 +574,6 @@
         </w:rPr>
         <w:t>C</w:t>
       </w:r>
-    </w:p>
-    <w:p>
-      <w:pPr>
-        <w:pStyle w:val="NoSpacing"/>
-      </w:pPr>
-      <w:r>
-        <w:t xml:space="preserve">crystal vermoord zodat ik </w:t>
-      </w:r>
-      <w:r>
-        <w:t xml:space="preserve">een extra doel heb om nog meer punten </w:t>
-      </w:r>
-    </w:p>
-    <w:p>
-      <w:pPr>
-        <w:pStyle w:val="NoSpacing"/>
-      </w:pPr>
-      <w:r>
-        <w:t>te verzamelen.</w:t>
-      </w:r>
-    </w:p>
-    <w:p>
-      <w:pPr>
-        <w:pStyle w:val="NoSpacing"/>
-      </w:pPr>
-    </w:p>
-    <w:p>
-      <w:pPr>
-        <w:pStyle w:val="NoSpacing"/>
-      </w:pPr>
-      <w:r>
-        <w:t xml:space="preserve">Als er iemand disconnect  wil ik dat er een black hole komt zodat </w:t>
-      </w:r>
-      <w:r>
-        <w:tab/>
-      </w:r>
-      <w:r>
-        <w:tab/>
-      </w:r>
-      <w:r>
-        <w:rPr>
-          <w:b/>
-          <w:color w:val="1F497D" w:themeColor="text2"/>
-        </w:rPr>
-        <w:t>C</w:t>
-      </w:r>
-    </w:p>
-    <w:p>
-      <w:pPr>
-        <w:pStyle w:val="NoSpacing"/>
-      </w:pPr>
-      <w:r>
-        <w:t>het de speler een extra obstakel geeft en het maakt spannender.</w:t>
-      </w:r>
-    </w:p>
-    <w:p>
-      <w:pPr>
-        <w:pStyle w:val="NoSpacing"/>
-      </w:pPr>
-    </w:p>
-    <w:p>
-      <w:pPr>
-        <w:pStyle w:val="NoSpacing"/>
-      </w:pPr>
-      <w:r>
-        <w:t xml:space="preserve">Als developer wil ik dat de speler niet kan spammen zodat de andere </w:t>
-      </w:r>
-      <w:r>
-        <w:tab/>
-      </w:r>
-      <w:r>
-        <w:tab/>
-      </w:r>
-      <w:r>
-        <w:rPr>
-          <w:b/>
-          <w:color w:val="1F497D" w:themeColor="text2"/>
-        </w:rPr>
-        <w:t>C</w:t>
-      </w:r>
-    </w:p>
-    <w:p>
-      <w:pPr>
-        <w:pStyle w:val="NoSpacing"/>
-      </w:pPr>
-      <w:r>
-        <w:t>spelers er geen last van hebben.</w:t>
-      </w:r>
-    </w:p>
-    <w:p>
-      <w:pPr>
-        <w:pStyle w:val="NoSpacing"/>
-      </w:pPr>
-    </w:p>
-    <w:p>
-      <w:pPr>
-        <w:pStyle w:val="NoSpacing"/>
-      </w:pPr>
-      <w:r>
-        <w:t xml:space="preserve">Als een speler die de crystal heeft dood is, dan blijft de crystal op het </w:t>
-      </w:r>
-      <w:r>
-        <w:tab/>
-      </w:r>
-      <w:r>
-        <w:tab/>
-      </w:r>
-      <w:bookmarkStart w:id="0" w:name="_GoBack"/>
-      <w:r>
-        <w:rPr>
-          <w:b/>
-          <w:color w:val="1F497D" w:themeColor="text2"/>
-        </w:rPr>
-        <w:t>C</w:t>
-      </w:r>
-      <w:bookmarkEnd w:id="0"/>
     </w:p>
     <w:p>
       <w:pPr>
